--- a/NguKimThinhPhat/4_3_2025/UY  QUYEN-ok -bs.docx
+++ b/NguKimThinhPhat/4_3_2025/UY  QUYEN-ok -bs.docx
@@ -1,6 +1,6 @@
 
 <file path=word/document.xml><?xml version="1.0" encoding="utf-8"?>
-<w:document xmlns:wpc="http://schemas.microsoft.com/office/word/2010/wordprocessingCanvas" xmlns:cx="http://schemas.microsoft.com/office/drawing/2014/chartex" xmlns:cx1="http://schemas.microsoft.com/office/drawing/2015/9/8/chartex" xmlns:mc="http://schemas.openxmlformats.org/markup-compatibility/2006" xmlns:o="urn:schemas-microsoft-com:office:office" xmlns:r="http://schemas.openxmlformats.org/officeDocument/2006/relationships" xmlns:m="http://schemas.openxmlformats.org/officeDocument/2006/math" xmlns:v="urn:schemas-microsoft-com:vml" xmlns:wp14="http://schemas.microsoft.com/office/word/2010/wordprocessingDrawing" xmlns:wp="http://schemas.openxmlformats.org/drawingml/2006/wordprocessingDrawing" xmlns:w10="urn:schemas-microsoft-com:office:word" xmlns:w="http://schemas.openxmlformats.org/wordprocessingml/2006/main" xmlns:w14="http://schemas.microsoft.com/office/word/2010/wordml" xmlns:w15="http://schemas.microsoft.com/office/word/2012/wordml" xmlns:w16se="http://schemas.microsoft.com/office/word/2015/wordml/symex" xmlns:wpg="http://schemas.microsoft.com/office/word/2010/wordprocessingGroup" xmlns:wpi="http://schemas.microsoft.com/office/word/2010/wordprocessingInk" xmlns:wne="http://schemas.microsoft.com/office/word/2006/wordml" xmlns:wps="http://schemas.microsoft.com/office/word/2010/wordprocessingShape" mc:Ignorable="w14 w15 w16se wp14">
+<w:document xmlns:wpc="http://schemas.microsoft.com/office/word/2010/wordprocessingCanvas" xmlns:cx="http://schemas.microsoft.com/office/drawing/2014/chartex" xmlns:mc="http://schemas.openxmlformats.org/markup-compatibility/2006" xmlns:o="urn:schemas-microsoft-com:office:office" xmlns:r="http://schemas.openxmlformats.org/officeDocument/2006/relationships" xmlns:m="http://schemas.openxmlformats.org/officeDocument/2006/math" xmlns:v="urn:schemas-microsoft-com:vml" xmlns:wp14="http://schemas.microsoft.com/office/word/2010/wordprocessingDrawing" xmlns:wp="http://schemas.openxmlformats.org/drawingml/2006/wordprocessingDrawing" xmlns:w10="urn:schemas-microsoft-com:office:word" xmlns:w="http://schemas.openxmlformats.org/wordprocessingml/2006/main" xmlns:w14="http://schemas.microsoft.com/office/word/2010/wordml" xmlns:w15="http://schemas.microsoft.com/office/word/2012/wordml" xmlns:w16se="http://schemas.microsoft.com/office/word/2015/wordml/symex" xmlns:wpg="http://schemas.microsoft.com/office/word/2010/wordprocessingGroup" xmlns:wpi="http://schemas.microsoft.com/office/word/2010/wordprocessingInk" xmlns:wne="http://schemas.microsoft.com/office/word/2006/wordml" xmlns:wps="http://schemas.microsoft.com/office/word/2010/wordprocessingShape" mc:Ignorable="w14 w15 w16se wp14">
   <w:body>
     <w:p>
       <w:pPr>
@@ -144,7 +144,7 @@
               </wp:anchor>
             </w:drawing>
           </mc:Choice>
-          <mc:Fallback xmlns:wpsCustomData="http://www.wps.cn/officeDocument/2013/wpsCustomData">
+          <mc:Fallback xmlns:wpsCustomData="http://www.wps.cn/officeDocument/2013/wpsCustomData" xmlns:cx1="http://schemas.microsoft.com/office/drawing/2015/9/8/chartex">
             <w:pict>
               <v:line id="_x0000_s1026" o:spid="_x0000_s1026" o:spt="20" style="position:absolute;left:0pt;flip:y;margin-left:131.7pt;margin-top:2.05pt;height:0.55pt;width:202.95pt;z-index:251659264;mso-width-relative:page;mso-height-relative:page;" filled="f" stroked="t" coordsize="21600,21600" o:gfxdata="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">
                 <v:fill on="f" focussize="0,0"/>
@@ -168,7 +168,15 @@
       <w:r>
         <w:rPr>
           <w:rFonts w:ascii="Times New Roman" w:hAnsi="Times New Roman" w:cs="Times New Roman"/>
-          <w:i/>
+          <w:color w:val="000000" w:themeColor="text1"/>
+          <w:sz w:val="26"/>
+          <w:szCs w:val="26"/>
+        </w:rPr>
+        <w:br/>
+      </w:r>
+      <w:r>
+        <w:rPr>
+          <w:rFonts w:ascii="Times New Roman" w:hAnsi="Times New Roman" w:cs="Times New Roman"/>
           <w:iCs/>
           <w:color w:val="000000" w:themeColor="text1"/>
           <w:sz w:val="26"/>
@@ -179,7 +187,6 @@
       <w:r>
         <w:rPr>
           <w:rFonts w:ascii="Times New Roman" w:hAnsi="Times New Roman" w:cs="Times New Roman"/>
-          <w:i/>
           <w:iCs/>
           <w:color w:val="000000" w:themeColor="text1"/>
           <w:sz w:val="26"/>
@@ -190,68 +197,22 @@
       <w:r>
         <w:rPr>
           <w:rFonts w:ascii="Times New Roman" w:hAnsi="Times New Roman" w:cs="Times New Roman"/>
-          <w:i/>
           <w:iCs/>
           <w:color w:val="000000" w:themeColor="text1"/>
           <w:sz w:val="26"/>
           <w:szCs w:val="26"/>
         </w:rPr>
-        <w:t xml:space="preserve"> ngày  </w:t>
-      </w:r>
-      <w:r>
-        <w:rPr>
-          <w:rFonts w:ascii="Times New Roman" w:hAnsi="Times New Roman" w:cs="Times New Roman"/>
-          <w:i/>
+        <w:t xml:space="preserve"> </w:t>
+      </w:r>
+      <w:r>
+        <w:rPr>
+          <w:rFonts w:ascii="Times New Roman" w:hAnsi="Times New Roman" w:cs="Times New Roman"/>
           <w:iCs/>
           <w:color w:val="000000" w:themeColor="text1"/>
           <w:sz w:val="26"/>
           <w:szCs w:val="26"/>
         </w:rPr>
-        <w:t xml:space="preserve">04 </w:t>
-      </w:r>
-      <w:r>
-        <w:rPr>
-          <w:rFonts w:ascii="Times New Roman" w:hAnsi="Times New Roman" w:cs="Times New Roman"/>
-          <w:i/>
-          <w:iCs/>
-          <w:color w:val="000000" w:themeColor="text1"/>
-          <w:sz w:val="26"/>
-          <w:szCs w:val="26"/>
-        </w:rPr>
-        <w:t>háng 0</w:t>
-      </w:r>
-      <w:r>
-        <w:rPr>
-          <w:rFonts w:ascii="Times New Roman" w:hAnsi="Times New Roman" w:cs="Times New Roman"/>
-          <w:i/>
-          <w:iCs/>
-          <w:color w:val="000000" w:themeColor="text1"/>
-          <w:sz w:val="26"/>
-          <w:szCs w:val="26"/>
-        </w:rPr>
-        <w:t>3</w:t>
-      </w:r>
-      <w:r>
-        <w:rPr>
-          <w:rFonts w:ascii="Times New Roman" w:hAnsi="Times New Roman" w:cs="Times New Roman"/>
-          <w:i/>
-          <w:iCs/>
-          <w:color w:val="000000" w:themeColor="text1"/>
-          <w:sz w:val="26"/>
-          <w:szCs w:val="26"/>
-        </w:rPr>
-        <w:t xml:space="preserve"> năm 202</w:t>
-      </w:r>
-      <w:r>
-        <w:rPr>
-          <w:rFonts w:ascii="Times New Roman" w:hAnsi="Times New Roman" w:cs="Times New Roman"/>
-          <w:i/>
-          <w:iCs/>
-          <w:color w:val="000000" w:themeColor="text1"/>
-          <w:sz w:val="26"/>
-          <w:szCs w:val="26"/>
-        </w:rPr>
-        <w:t>5</w:t>
+        <w:t>ngày 13 tháng 4 năm 2025</w:t>
       </w:r>
     </w:p>
     <w:p>
@@ -376,7 +337,7 @@
           <w:szCs w:val="26"/>
           <w:lang w:eastAsia="zh-CN"/>
         </w:rPr>
-        <w:t>JIN, LIANHUA</w:t>
+        <w:t>ZHONG XIANGHAI</w:t>
       </w:r>
     </w:p>
     <w:p>
@@ -415,7 +376,7 @@
           <w:sz w:val="26"/>
           <w:szCs w:val="26"/>
         </w:rPr>
-        <w:t>ữ</w:t>
+        <w:t>am</w:t>
       </w:r>
       <w:r>
         <w:rPr>
@@ -476,7 +437,7 @@
           <w:szCs w:val="26"/>
           <w:lang w:eastAsia="zh-CN"/>
         </w:rPr>
-        <w:t>10/05/1971</w:t>
+        <w:t>16/07/1974</w:t>
       </w:r>
       <w:r>
         <w:rPr>
@@ -707,7 +668,7 @@
               </wp:anchor>
             </w:drawing>
           </mc:Choice>
-          <mc:Fallback>
+          <mc:Fallback xmlns:cx1="http://schemas.microsoft.com/office/drawing/2015/9/8/chartex">
             <w:pict>
               <v:group w14:anchorId="687F2FCB" id="Group 49" o:spid="_x0000_s1026" style="position:absolute;margin-left:86.55pt;margin-top:16pt;width:13.45pt;height:28.35pt;z-index:-251653120;mso-position-horizontal-relative:page" coordorigin="1731,320" coordsize="269,567" o:gfxdata="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">
                 <v:rect id="Rectangle 22" o:spid="_x0000_s1027" style="position:absolute;left:1738;top:326;width:255;height:255;visibility:visible;mso-wrap-style:square;v-text-anchor:top" o:gfxdata="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" filled="f" strokeweight=".72pt"/>
@@ -1165,7 +1126,7 @@
               </wp:anchor>
             </w:drawing>
           </mc:Choice>
-          <mc:Fallback>
+          <mc:Fallback xmlns:cx1="http://schemas.microsoft.com/office/drawing/2015/9/8/chartex">
             <w:pict>
               <v:group w14:anchorId="612871C4" id="Group 61" o:spid="_x0000_s1026" style="position:absolute;margin-left:296.45pt;margin-top:15.4pt;width:16pt;height:28.95pt;z-index:-251652096;mso-position-horizontal-relative:page" coordorigin="5929,308" coordsize="320,579" o:gfxdata="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">
                 <v:rect id="Rectangle 25" o:spid="_x0000_s1027" style="position:absolute;left:5960;top:326;width:255;height:255;visibility:visible;mso-wrap-style:square;v-text-anchor:top" o:gfxdata="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" filled="f" strokeweight=".72pt"/>
@@ -1603,7 +1564,7 @@
           <w:szCs w:val="26"/>
           <w:lang w:eastAsia="zh-CN"/>
         </w:rPr>
-        <w:t>EF1582628</w:t>
+        <w:t>ED6210467</w:t>
       </w:r>
     </w:p>
     <w:p>
@@ -1638,7 +1599,7 @@
           <w:color w:val="000000" w:themeColor="text1"/>
           <w:lang w:eastAsia="zh-CN"/>
         </w:rPr>
-        <w:t>04/03/2019</w:t>
+        <w:t>12/9/2018</w:t>
       </w:r>
       <w:r>
         <w:tab/>
@@ -1753,7 +1714,7 @@
           <w:szCs w:val="26"/>
           <w:lang w:val="vi" w:eastAsia="zh-CN"/>
         </w:rPr>
-        <w:t>Phòng 301 - cửa số 5, Tòa nhà chung cư số 7 - Guang Yuan Ju 2, Đường Tian Chi, Phường Yan Ji, Thành phố Yan Bian Chao Xian Zu Zi Zhi Zhou, Tỉnh Ji Lin, Trung Quốc</w:t>
+        <w:t>Tỉnh CHONGQING, Trung Quốc</w:t>
       </w:r>
     </w:p>
     <w:p>
@@ -1781,7 +1742,6 @@
         </w:rPr>
         <w:t xml:space="preserve">Địa chỉ liên lạc: </w:t>
       </w:r>
-      <w:bookmarkStart w:id="0" w:name="_GoBack"/>
       <w:r>
         <w:rPr>
           <w:rFonts w:ascii="Times New Roman" w:eastAsia="Times New Roman" w:hAnsi="Times New Roman" w:cs="Times New Roman"/>
@@ -1790,7 +1750,7 @@
           <w:szCs w:val="26"/>
           <w:lang w:val="vi" w:eastAsia="zh-CN"/>
         </w:rPr>
-        <w:t>Số C317N,</w:t>
+        <w:t>Ô 8, Lô DC 76, Đường DA8, KDC Việt Sing, Khu phố Bình Giao, Phường Thuận</w:t>
       </w:r>
       <w:r>
         <w:rPr>
@@ -1810,29 +1770,8 @@
           <w:szCs w:val="26"/>
           <w:lang w:val="vi" w:eastAsia="zh-CN"/>
         </w:rPr>
-        <w:t>Đường Phan Thanh Giản,</w:t>
-      </w:r>
-      <w:r>
-        <w:rPr>
-          <w:rFonts w:ascii="Times New Roman" w:eastAsia="Times New Roman" w:hAnsi="Times New Roman" w:cs="Times New Roman"/>
-          <w:color w:val="000000" w:themeColor="text1"/>
-          <w:sz w:val="26"/>
-          <w:szCs w:val="26"/>
-          <w:lang w:eastAsia="zh-CN"/>
-        </w:rPr>
-        <w:t xml:space="preserve"> </w:t>
-      </w:r>
-      <w:r>
-        <w:rPr>
-          <w:rFonts w:ascii="Times New Roman" w:eastAsia="Times New Roman" w:hAnsi="Times New Roman" w:cs="Times New Roman"/>
-          <w:color w:val="000000" w:themeColor="text1"/>
-          <w:sz w:val="26"/>
-          <w:szCs w:val="26"/>
-          <w:lang w:val="vi" w:eastAsia="zh-CN"/>
-        </w:rPr>
-        <w:t>tổ 15, khu phố Bình Đức 1, phường Lái Thiêu, Thành phố Thuận An, tỉnh Bình Dương, Việt Nam</w:t>
-      </w:r>
-      <w:bookmarkEnd w:id="0"/>
+        <w:t>Giao, Thành phố Thuận An, Tỉnh Bình Dương, Việt Nam</w:t>
+      </w:r>
     </w:p>
     <w:p>
       <w:pPr>
@@ -1874,15 +1813,7 @@
           <w:szCs w:val="26"/>
           <w:lang w:val="vi"/>
         </w:rPr>
-        <w:t>0</w:t>
-      </w:r>
-      <w:r>
-        <w:rPr>
-          <w:rFonts w:ascii="Times New Roman" w:hAnsi="Times New Roman" w:cs="Times New Roman"/>
-          <w:sz w:val="26"/>
-          <w:szCs w:val="26"/>
-        </w:rPr>
-        <w:t>388982828</w:t>
+        <w:t>0898443066</w:t>
       </w:r>
       <w:r>
         <w:rPr>
@@ -1921,24 +1852,7 @@
           <w:szCs w:val="26"/>
           <w:lang w:val="vi"/>
         </w:rPr>
-        <w:t>congty</w:t>
-      </w:r>
-      <w:r>
-        <w:rPr>
-          <w:rFonts w:ascii="Times New Roman" w:hAnsi="Times New Roman" w:cs="Times New Roman"/>
-          <w:sz w:val="26"/>
-          <w:szCs w:val="26"/>
-        </w:rPr>
-        <w:t>hdvina</w:t>
-      </w:r>
-      <w:r>
-        <w:rPr>
-          <w:rFonts w:ascii="Times New Roman" w:hAnsi="Times New Roman" w:cs="Times New Roman"/>
-          <w:sz w:val="26"/>
-          <w:szCs w:val="26"/>
-          <w:lang w:val="vi"/>
-        </w:rPr>
-        <w:t>@gmail.com</w:t>
+        <w:t>congtythinhphat@gmail.com</w:t>
       </w:r>
     </w:p>
     <w:p>
@@ -2382,52 +2296,16 @@
           <w:sz w:val="26"/>
           <w:szCs w:val="26"/>
         </w:rPr>
-        <w:t xml:space="preserve"> ngày  </w:t>
-      </w:r>
-      <w:r>
-        <w:rPr>
-          <w:rFonts w:ascii="Times New Roman" w:hAnsi="Times New Roman" w:cs="Times New Roman"/>
-          <w:color w:val="000000" w:themeColor="text1"/>
-          <w:sz w:val="26"/>
-          <w:szCs w:val="26"/>
-        </w:rPr>
-        <w:t>04</w:t>
-      </w:r>
-      <w:r>
-        <w:rPr>
-          <w:rFonts w:ascii="Times New Roman" w:hAnsi="Times New Roman" w:cs="Times New Roman"/>
-          <w:color w:val="000000" w:themeColor="text1"/>
-          <w:sz w:val="26"/>
-          <w:szCs w:val="26"/>
-        </w:rPr>
-        <w:t>/</w:t>
-      </w:r>
-      <w:r>
-        <w:rPr>
-          <w:rFonts w:ascii="Times New Roman" w:hAnsi="Times New Roman" w:cs="Times New Roman"/>
-          <w:color w:val="000000" w:themeColor="text1"/>
-          <w:sz w:val="26"/>
-          <w:szCs w:val="26"/>
-        </w:rPr>
-        <w:t>03</w:t>
-      </w:r>
-      <w:r>
-        <w:rPr>
-          <w:rFonts w:ascii="Times New Roman" w:hAnsi="Times New Roman" w:cs="Times New Roman"/>
-          <w:color w:val="000000" w:themeColor="text1"/>
-          <w:sz w:val="26"/>
-          <w:szCs w:val="26"/>
-        </w:rPr>
-        <w:t>/202</w:t>
-      </w:r>
-      <w:r>
-        <w:rPr>
-          <w:rFonts w:ascii="Times New Roman" w:hAnsi="Times New Roman" w:cs="Times New Roman"/>
-          <w:color w:val="000000" w:themeColor="text1"/>
-          <w:sz w:val="26"/>
-          <w:szCs w:val="26"/>
-        </w:rPr>
-        <w:t>5</w:t>
+        <w:t xml:space="preserve"> ngày </w:t>
+      </w:r>
+      <w:r>
+        <w:rPr>
+          <w:rFonts w:ascii="Times New Roman" w:hAnsi="Times New Roman" w:cs="Times New Roman"/>
+          <w:color w:val="000000" w:themeColor="text1"/>
+          <w:sz w:val="26"/>
+          <w:szCs w:val="26"/>
+        </w:rPr>
+        <w:t>13 tháng 4 năm 2025</w:t>
       </w:r>
       <w:r>
         <w:rPr>
@@ -2664,8 +2542,10 @@
           <w:szCs w:val="26"/>
           <w:lang w:eastAsia="zh-CN"/>
         </w:rPr>
-        <w:t>JIN, LIANHUA</w:t>
-      </w:r>
+        <w:t>ZHONG XIANGHAI</w:t>
+      </w:r>
+      <w:bookmarkStart w:id="0" w:name="_GoBack"/>
+      <w:bookmarkEnd w:id="0"/>
       <w:r>
         <w:rPr>
           <w:rFonts w:ascii="Times New Roman" w:hAnsi="Times New Roman" w:cs="Times New Roman"/>
@@ -2715,7 +2595,7 @@
 </file>
 
 <file path=word/endnotes.xml><?xml version="1.0" encoding="utf-8"?>
-<w:endnotes xmlns:wpc="http://schemas.microsoft.com/office/word/2010/wordprocessingCanvas" xmlns:cx="http://schemas.microsoft.com/office/drawing/2014/chartex" xmlns:cx1="http://schemas.microsoft.com/office/drawing/2015/9/8/chartex" xmlns:mc="http://schemas.openxmlformats.org/markup-compatibility/2006" xmlns:o="urn:schemas-microsoft-com:office:office" xmlns:r="http://schemas.openxmlformats.org/officeDocument/2006/relationships" xmlns:m="http://schemas.openxmlformats.org/officeDocument/2006/math" xmlns:v="urn:schemas-microsoft-com:vml" xmlns:wp14="http://schemas.microsoft.com/office/word/2010/wordprocessingDrawing" xmlns:wp="http://schemas.openxmlformats.org/drawingml/2006/wordprocessingDrawing" xmlns:w10="urn:schemas-microsoft-com:office:word" xmlns:w="http://schemas.openxmlformats.org/wordprocessingml/2006/main" xmlns:w14="http://schemas.microsoft.com/office/word/2010/wordml" xmlns:w15="http://schemas.microsoft.com/office/word/2012/wordml" xmlns:w16se="http://schemas.microsoft.com/office/word/2015/wordml/symex" xmlns:wpg="http://schemas.microsoft.com/office/word/2010/wordprocessingGroup" xmlns:wpi="http://schemas.microsoft.com/office/word/2010/wordprocessingInk" xmlns:wne="http://schemas.microsoft.com/office/word/2006/wordml" xmlns:wps="http://schemas.microsoft.com/office/word/2010/wordprocessingShape" mc:Ignorable="w14 w15 w16se wp14">
+<w:endnotes xmlns:wpc="http://schemas.microsoft.com/office/word/2010/wordprocessingCanvas" xmlns:cx="http://schemas.microsoft.com/office/drawing/2014/chartex" xmlns:mc="http://schemas.openxmlformats.org/markup-compatibility/2006" xmlns:o="urn:schemas-microsoft-com:office:office" xmlns:r="http://schemas.openxmlformats.org/officeDocument/2006/relationships" xmlns:m="http://schemas.openxmlformats.org/officeDocument/2006/math" xmlns:v="urn:schemas-microsoft-com:vml" xmlns:wp14="http://schemas.microsoft.com/office/word/2010/wordprocessingDrawing" xmlns:wp="http://schemas.openxmlformats.org/drawingml/2006/wordprocessingDrawing" xmlns:w10="urn:schemas-microsoft-com:office:word" xmlns:w="http://schemas.openxmlformats.org/wordprocessingml/2006/main" xmlns:w14="http://schemas.microsoft.com/office/word/2010/wordml" xmlns:w15="http://schemas.microsoft.com/office/word/2012/wordml" xmlns:w16se="http://schemas.microsoft.com/office/word/2015/wordml/symex" xmlns:wpg="http://schemas.microsoft.com/office/word/2010/wordprocessingGroup" xmlns:wpi="http://schemas.microsoft.com/office/word/2010/wordprocessingInk" xmlns:wne="http://schemas.microsoft.com/office/word/2006/wordml" xmlns:wps="http://schemas.microsoft.com/office/word/2010/wordprocessingShape" mc:Ignorable="w14 w15 w16se wp14">
   <w:endnote w:type="separator" w:id="-1">
     <w:p>
       <w:pPr>
@@ -2740,7 +2620,7 @@
 </file>
 
 <file path=word/footnotes.xml><?xml version="1.0" encoding="utf-8"?>
-<w:footnotes xmlns:wpc="http://schemas.microsoft.com/office/word/2010/wordprocessingCanvas" xmlns:cx="http://schemas.microsoft.com/office/drawing/2014/chartex" xmlns:cx1="http://schemas.microsoft.com/office/drawing/2015/9/8/chartex" xmlns:mc="http://schemas.openxmlformats.org/markup-compatibility/2006" xmlns:o="urn:schemas-microsoft-com:office:office" xmlns:r="http://schemas.openxmlformats.org/officeDocument/2006/relationships" xmlns:m="http://schemas.openxmlformats.org/officeDocument/2006/math" xmlns:v="urn:schemas-microsoft-com:vml" xmlns:wp14="http://schemas.microsoft.com/office/word/2010/wordprocessingDrawing" xmlns:wp="http://schemas.openxmlformats.org/drawingml/2006/wordprocessingDrawing" xmlns:w10="urn:schemas-microsoft-com:office:word" xmlns:w="http://schemas.openxmlformats.org/wordprocessingml/2006/main" xmlns:w14="http://schemas.microsoft.com/office/word/2010/wordml" xmlns:w15="http://schemas.microsoft.com/office/word/2012/wordml" xmlns:w16se="http://schemas.microsoft.com/office/word/2015/wordml/symex" xmlns:wpg="http://schemas.microsoft.com/office/word/2010/wordprocessingGroup" xmlns:wpi="http://schemas.microsoft.com/office/word/2010/wordprocessingInk" xmlns:wne="http://schemas.microsoft.com/office/word/2006/wordml" xmlns:wps="http://schemas.microsoft.com/office/word/2010/wordprocessingShape" mc:Ignorable="w14 w15 w16se wp14">
+<w:footnotes xmlns:wpc="http://schemas.microsoft.com/office/word/2010/wordprocessingCanvas" xmlns:cx="http://schemas.microsoft.com/office/drawing/2014/chartex" xmlns:mc="http://schemas.openxmlformats.org/markup-compatibility/2006" xmlns:o="urn:schemas-microsoft-com:office:office" xmlns:r="http://schemas.openxmlformats.org/officeDocument/2006/relationships" xmlns:m="http://schemas.openxmlformats.org/officeDocument/2006/math" xmlns:v="urn:schemas-microsoft-com:vml" xmlns:wp14="http://schemas.microsoft.com/office/word/2010/wordprocessingDrawing" xmlns:wp="http://schemas.openxmlformats.org/drawingml/2006/wordprocessingDrawing" xmlns:w10="urn:schemas-microsoft-com:office:word" xmlns:w="http://schemas.openxmlformats.org/wordprocessingml/2006/main" xmlns:w14="http://schemas.microsoft.com/office/word/2010/wordml" xmlns:w15="http://schemas.microsoft.com/office/word/2012/wordml" xmlns:w16se="http://schemas.microsoft.com/office/word/2015/wordml/symex" xmlns:wpg="http://schemas.microsoft.com/office/word/2010/wordprocessingGroup" xmlns:wpi="http://schemas.microsoft.com/office/word/2010/wordprocessingInk" xmlns:wne="http://schemas.microsoft.com/office/word/2006/wordml" xmlns:wps="http://schemas.microsoft.com/office/word/2010/wordprocessingShape" mc:Ignorable="w14 w15 w16se wp14">
   <w:footnote w:type="separator" w:id="-1">
     <w:p>
       <w:pPr>
@@ -2765,7 +2645,7 @@
 </file>
 
 <file path=word/numbering.xml><?xml version="1.0" encoding="utf-8"?>
-<w:numbering xmlns:wpc="http://schemas.microsoft.com/office/word/2010/wordprocessingCanvas" xmlns:cx="http://schemas.microsoft.com/office/drawing/2014/chartex" xmlns:cx1="http://schemas.microsoft.com/office/drawing/2015/9/8/chartex" xmlns:mc="http://schemas.openxmlformats.org/markup-compatibility/2006" xmlns:o="urn:schemas-microsoft-com:office:office" xmlns:r="http://schemas.openxmlformats.org/officeDocument/2006/relationships" xmlns:m="http://schemas.openxmlformats.org/officeDocument/2006/math" xmlns:v="urn:schemas-microsoft-com:vml" xmlns:wp14="http://schemas.microsoft.com/office/word/2010/wordprocessingDrawing" xmlns:wp="http://schemas.openxmlformats.org/drawingml/2006/wordprocessingDrawing" xmlns:w10="urn:schemas-microsoft-com:office:word" xmlns:w="http://schemas.openxmlformats.org/wordprocessingml/2006/main" xmlns:w14="http://schemas.microsoft.com/office/word/2010/wordml" xmlns:w15="http://schemas.microsoft.com/office/word/2012/wordml" xmlns:w16se="http://schemas.microsoft.com/office/word/2015/wordml/symex" xmlns:wpg="http://schemas.microsoft.com/office/word/2010/wordprocessingGroup" xmlns:wpi="http://schemas.microsoft.com/office/word/2010/wordprocessingInk" xmlns:wne="http://schemas.microsoft.com/office/word/2006/wordml" xmlns:wps="http://schemas.microsoft.com/office/word/2010/wordprocessingShape" mc:Ignorable="w14 w15 w16se wp14">
+<w:numbering xmlns:wpc="http://schemas.microsoft.com/office/word/2010/wordprocessingCanvas" xmlns:cx="http://schemas.microsoft.com/office/drawing/2014/chartex" xmlns:mc="http://schemas.openxmlformats.org/markup-compatibility/2006" xmlns:o="urn:schemas-microsoft-com:office:office" xmlns:r="http://schemas.openxmlformats.org/officeDocument/2006/relationships" xmlns:m="http://schemas.openxmlformats.org/officeDocument/2006/math" xmlns:v="urn:schemas-microsoft-com:vml" xmlns:wp14="http://schemas.microsoft.com/office/word/2010/wordprocessingDrawing" xmlns:wp="http://schemas.openxmlformats.org/drawingml/2006/wordprocessingDrawing" xmlns:w10="urn:schemas-microsoft-com:office:word" xmlns:w="http://schemas.openxmlformats.org/wordprocessingml/2006/main" xmlns:w14="http://schemas.microsoft.com/office/word/2010/wordml" xmlns:w15="http://schemas.microsoft.com/office/word/2012/wordml" xmlns:w16se="http://schemas.microsoft.com/office/word/2015/wordml/symex" xmlns:wpg="http://schemas.microsoft.com/office/word/2010/wordprocessingGroup" xmlns:wpi="http://schemas.microsoft.com/office/word/2010/wordprocessingInk" xmlns:wne="http://schemas.microsoft.com/office/word/2006/wordml" xmlns:wps="http://schemas.microsoft.com/office/word/2010/wordprocessingShape" mc:Ignorable="w14 w15 w16se wp14">
   <w:abstractNum w:abstractNumId="0" w15:restartNumberingAfterBreak="0">
     <w:nsid w:val="2EB414B8"/>
     <w:multiLevelType w:val="singleLevel"/>
